--- a/HW1 - Gratz, MATHEUS.docx
+++ b/HW1 - Gratz, MATHEUS.docx
@@ -360,8 +360,6 @@
           <w:lang w:val="en-US"/>
         </w:rPr>
       </w:pPr>
-      <w:bookmarkStart w:id="0" w:name="_GoBack"/>
-      <w:bookmarkEnd w:id="0"/>
     </w:p>
     <w:p>
       <w:pPr>
@@ -415,6 +413,44 @@
         </w:rPr>
         <w:t xml:space="preserve">enough information to get a good analysis of the Kickstarter Campaigns. </w:t>
       </w:r>
+      <w:r>
+        <w:rPr>
+          <w:lang w:val="en-US"/>
+        </w:rPr>
+        <w:t xml:space="preserve">However, </w:t>
+      </w:r>
+      <w:r>
+        <w:rPr>
+          <w:lang w:val="en-US"/>
+        </w:rPr>
+        <w:t xml:space="preserve">it has information about a lot of </w:t>
+      </w:r>
+      <w:r>
+        <w:rPr>
+          <w:lang w:val="en-US"/>
+        </w:rPr>
+        <w:t>countries,</w:t>
+      </w:r>
+      <w:r>
+        <w:rPr>
+          <w:lang w:val="en-US"/>
+        </w:rPr>
+        <w:t xml:space="preserve"> and they are in different currencies. And, because of that, th</w:t>
+      </w:r>
+      <w:r>
+        <w:rPr>
+          <w:lang w:val="en-US"/>
+        </w:rPr>
+        <w:t>e analysis regarding amounts and values are not</w:t>
+      </w:r>
+      <w:r>
+        <w:rPr>
+          <w:lang w:val="en-US"/>
+        </w:rPr>
+        <w:t xml:space="preserve"> feasible.</w:t>
+      </w:r>
+      <w:bookmarkStart w:id="0" w:name="_GoBack"/>
+      <w:bookmarkEnd w:id="0"/>
     </w:p>
     <w:p>
       <w:pPr>
